--- a/Conceitos.docx
+++ b/Conceitos.docx
@@ -66,8 +66,13 @@
     </w:p>
     <w:p/>
     <w:p>
-      <w:r>
-        <w:t xml:space="preserve">Ex: </w:t>
+      <w:proofErr w:type="spellStart"/>
+      <w:r>
+        <w:t>Ex</w:t>
+      </w:r>
+      <w:proofErr w:type="spellEnd"/>
+      <w:r>
+        <w:t xml:space="preserve">: </w:t>
       </w:r>
     </w:p>
     <w:p/>
@@ -150,8 +155,13 @@
           <w:numId w:val="2"/>
         </w:numPr>
       </w:pPr>
-      <w:r>
-        <w:t>vermifugado;</w:t>
+      <w:proofErr w:type="spellStart"/>
+      <w:r>
+        <w:t>vermifugado</w:t>
+      </w:r>
+      <w:proofErr w:type="spellEnd"/>
+      <w:r>
+        <w:t>;</w:t>
       </w:r>
     </w:p>
     <w:p>
@@ -269,15 +279,27 @@
     <w:p/>
     <w:p/>
     <w:p>
+      <w:proofErr w:type="spellStart"/>
       <w:r>
         <w:lastRenderedPageBreak/>
-        <w:t xml:space="preserve">Ex: </w:t>
+        <w:t>Ex</w:t>
+      </w:r>
+      <w:proofErr w:type="spellEnd"/>
+      <w:r>
+        <w:t xml:space="preserve">: </w:t>
       </w:r>
     </w:p>
     <w:p>
       <w:r>
         <w:tab/>
-        <w:t>const Gato = {</w:t>
+      </w:r>
+      <w:proofErr w:type="spellStart"/>
+      <w:r>
+        <w:t>const</w:t>
+      </w:r>
+      <w:proofErr w:type="spellEnd"/>
+      <w:r>
+        <w:t xml:space="preserve"> Gato = {</w:t>
       </w:r>
     </w:p>
     <w:p>
@@ -286,7 +308,15 @@
       </w:r>
       <w:r>
         <w:tab/>
-        <w:t>nome: stringNome,</w:t>
+        <w:t xml:space="preserve">nome: </w:t>
+      </w:r>
+      <w:proofErr w:type="spellStart"/>
+      <w:r>
+        <w:t>stringNome</w:t>
+      </w:r>
+      <w:proofErr w:type="spellEnd"/>
+      <w:r>
+        <w:t>,</w:t>
       </w:r>
     </w:p>
     <w:p>
@@ -295,7 +325,15 @@
       </w:r>
       <w:r>
         <w:tab/>
-        <w:t>nascimento: stringData,</w:t>
+        <w:t xml:space="preserve">nascimento: </w:t>
+      </w:r>
+      <w:proofErr w:type="spellStart"/>
+      <w:r>
+        <w:t>stringData</w:t>
+      </w:r>
+      <w:proofErr w:type="spellEnd"/>
+      <w:r>
+        <w:t>,</w:t>
       </w:r>
     </w:p>
     <w:p>
@@ -304,7 +342,15 @@
       </w:r>
       <w:r>
         <w:tab/>
-        <w:t>pelagem: stringPelagem,</w:t>
+        <w:t xml:space="preserve">pelagem: </w:t>
+      </w:r>
+      <w:proofErr w:type="spellStart"/>
+      <w:r>
+        <w:t>stringPelagem</w:t>
+      </w:r>
+      <w:proofErr w:type="spellEnd"/>
+      <w:r>
+        <w:t>,</w:t>
       </w:r>
     </w:p>
     <w:p>
@@ -322,7 +368,15 @@
       </w:pPr>
       <w:r>
         <w:tab/>
-        <w:t>castrado: boolCastrado,</w:t>
+        <w:t xml:space="preserve">castrado: </w:t>
+      </w:r>
+      <w:proofErr w:type="spellStart"/>
+      <w:r>
+        <w:t>boolCastrado</w:t>
+      </w:r>
+      <w:proofErr w:type="spellEnd"/>
+      <w:r>
+        <w:t>,</w:t>
       </w:r>
     </w:p>
     <w:p>
@@ -331,7 +385,15 @@
       </w:pPr>
       <w:r>
         <w:tab/>
-        <w:t>vacinado: boolVacinado,</w:t>
+        <w:t xml:space="preserve">vacinado: </w:t>
+      </w:r>
+      <w:proofErr w:type="spellStart"/>
+      <w:r>
+        <w:t>boolVacinado</w:t>
+      </w:r>
+      <w:proofErr w:type="spellEnd"/>
+      <w:r>
+        <w:t>,</w:t>
       </w:r>
     </w:p>
     <w:p>
@@ -340,8 +402,20 @@
       </w:pPr>
       <w:r>
         <w:tab/>
-        <w:t>vermifugado: boolVermifugado</w:t>
-      </w:r>
+      </w:r>
+      <w:proofErr w:type="spellStart"/>
+      <w:r>
+        <w:t>vermifugado</w:t>
+      </w:r>
+      <w:proofErr w:type="spellEnd"/>
+      <w:r>
+        <w:t xml:space="preserve">: </w:t>
+      </w:r>
+      <w:proofErr w:type="spellStart"/>
+      <w:r>
+        <w:t>boolVermifugado</w:t>
+      </w:r>
+      <w:proofErr w:type="spellEnd"/>
     </w:p>
     <w:p>
       <w:pPr>
@@ -401,7 +475,15 @@
         <w:ind w:left="1440"/>
       </w:pPr>
       <w:r>
-        <w:t>castrado: true,</w:t>
+        <w:t xml:space="preserve">castrado: </w:t>
+      </w:r>
+      <w:proofErr w:type="spellStart"/>
+      <w:r>
+        <w:t>true</w:t>
+      </w:r>
+      <w:proofErr w:type="spellEnd"/>
+      <w:r>
+        <w:t>,</w:t>
       </w:r>
     </w:p>
     <w:p>
@@ -410,7 +492,15 @@
       </w:pPr>
       <w:r>
         <w:tab/>
-        <w:t>vacinado: true,</w:t>
+        <w:t xml:space="preserve">vacinado: </w:t>
+      </w:r>
+      <w:proofErr w:type="spellStart"/>
+      <w:r>
+        <w:t>true</w:t>
+      </w:r>
+      <w:proofErr w:type="spellEnd"/>
+      <w:r>
+        <w:t>,</w:t>
       </w:r>
     </w:p>
     <w:p>
@@ -419,8 +509,20 @@
       </w:pPr>
       <w:r>
         <w:tab/>
-        <w:t>vermifugado: true</w:t>
-      </w:r>
+      </w:r>
+      <w:proofErr w:type="spellStart"/>
+      <w:r>
+        <w:t>vermifugado</w:t>
+      </w:r>
+      <w:proofErr w:type="spellEnd"/>
+      <w:r>
+        <w:t xml:space="preserve">: </w:t>
+      </w:r>
+      <w:proofErr w:type="spellStart"/>
+      <w:r>
+        <w:t>true</w:t>
+      </w:r>
+      <w:proofErr w:type="spellEnd"/>
     </w:p>
     <w:p>
       <w:pPr>
@@ -471,7 +573,15 @@
         <w:ind w:left="1440"/>
       </w:pPr>
       <w:r>
-        <w:t>castrado: true,</w:t>
+        <w:t xml:space="preserve">castrado: </w:t>
+      </w:r>
+      <w:proofErr w:type="spellStart"/>
+      <w:r>
+        <w:t>true</w:t>
+      </w:r>
+      <w:proofErr w:type="spellEnd"/>
+      <w:r>
+        <w:t>,</w:t>
       </w:r>
     </w:p>
     <w:p>
@@ -480,7 +590,15 @@
       </w:pPr>
       <w:r>
         <w:tab/>
-        <w:t>vacinado: true,</w:t>
+        <w:t xml:space="preserve">vacinado: </w:t>
+      </w:r>
+      <w:proofErr w:type="spellStart"/>
+      <w:r>
+        <w:t>true</w:t>
+      </w:r>
+      <w:proofErr w:type="spellEnd"/>
+      <w:r>
+        <w:t>,</w:t>
       </w:r>
     </w:p>
     <w:p>
@@ -489,8 +607,20 @@
       </w:pPr>
       <w:r>
         <w:tab/>
-        <w:t>vermifugado: true</w:t>
-      </w:r>
+      </w:r>
+      <w:proofErr w:type="spellStart"/>
+      <w:r>
+        <w:t>vermifugado</w:t>
+      </w:r>
+      <w:proofErr w:type="spellEnd"/>
+      <w:r>
+        <w:t xml:space="preserve">: </w:t>
+      </w:r>
+      <w:proofErr w:type="spellStart"/>
+      <w:r>
+        <w:t>true</w:t>
+      </w:r>
+      <w:proofErr w:type="spellEnd"/>
     </w:p>
     <w:p>
       <w:pPr>
@@ -599,6 +729,7 @@
       <w:pPr>
         <w:rPr>
           <w:b/>
+          <w:u w:val="single"/>
         </w:rPr>
       </w:pPr>
       <w:r>
@@ -612,9 +743,21 @@
     <w:p>
       <w:pPr>
         <w:rPr>
+          <w:bCs/>
+        </w:rPr>
+      </w:pPr>
+      <w:r>
+        <w:rPr>
           <w:b/>
         </w:rPr>
-      </w:pPr>
+        <w:tab/>
+      </w:r>
+      <w:r>
+        <w:rPr>
+          <w:bCs/>
+        </w:rPr>
+        <w:t xml:space="preserve">Uma classe pode herdar os dados de outra classe, ou seja, a classe filha (subclasse) terá os mesmos atributos e métodos da classe pai (superclasse). </w:t>
+      </w:r>
     </w:p>
     <w:p>
       <w:pPr>
@@ -622,19 +765,96 @@
           <w:b/>
         </w:rPr>
       </w:pPr>
-      <w:r>
+    </w:p>
+    <w:p>
+      <w:pPr>
         <w:rPr>
           <w:b/>
         </w:rPr>
+      </w:pPr>
+      <w:r>
+        <w:rPr>
+          <w:b/>
+        </w:rPr>
+        <w:t>ENCAPSULAMENTO:</w:t>
+      </w:r>
+    </w:p>
+    <w:p>
+      <w:pPr>
+        <w:rPr>
+          <w:bCs/>
+          <w:u w:val="single"/>
+        </w:rPr>
+      </w:pPr>
+      <w:r>
+        <w:rPr>
+          <w:b/>
+        </w:rPr>
+        <w:tab/>
+      </w:r>
+      <w:r>
+        <w:rPr>
+          <w:bCs/>
+        </w:rPr>
+        <w:t>Serve para limitar o acesso dos métodos e atributos de uma classe, para evitar que alterações indesejadas ocorra.</w:t>
+      </w:r>
+      <w:r>
+        <w:rPr>
+          <w:bCs/>
+        </w:rPr>
+        <w:t xml:space="preserve"> Para isso, delimita-se o acesso como público, privado ou protegido, de acordo com o nível de acesso desejado.</w:t>
+      </w:r>
+    </w:p>
+    <w:p>
+      <w:pPr>
+        <w:rPr>
+          <w:b/>
+        </w:rPr>
+      </w:pPr>
+    </w:p>
+    <w:p>
+      <w:pPr>
+        <w:rPr>
+          <w:b/>
+        </w:rPr>
+      </w:pPr>
+      <w:r>
+        <w:rPr>
+          <w:b/>
+        </w:rPr>
         <w:t>POLIMORFISMO:</w:t>
       </w:r>
     </w:p>
     <w:p>
       <w:pPr>
         <w:rPr>
+          <w:bCs/>
+        </w:rPr>
+      </w:pPr>
+      <w:r>
+        <w:rPr>
           <w:b/>
         </w:rPr>
-      </w:pPr>
+        <w:tab/>
+      </w:r>
+      <w:r>
+        <w:rPr>
+          <w:bCs/>
+        </w:rPr>
+        <w:t xml:space="preserve">A subclasse pode conter o mesmo método </w:t>
+      </w:r>
+      <w:r>
+        <w:rPr>
+          <w:bCs/>
+        </w:rPr>
+        <w:t>da</w:t>
+      </w:r>
+      <w:r>
+        <w:rPr>
+          <w:bCs/>
+        </w:rPr>
+        <w:t xml:space="preserve"> superclasse, porem com parâmetros ou comportamentos diferentes.</w:t>
+      </w:r>
     </w:p>
     <w:p>
       <w:pPr>
@@ -642,12 +862,762 @@
           <w:b/>
         </w:rPr>
       </w:pPr>
-      <w:r>
+    </w:p>
+    <w:p>
+      <w:pPr>
         <w:rPr>
           <w:b/>
         </w:rPr>
-        <w:t>ENCAPSULAMENTO:</w:t>
-      </w:r>
+      </w:pPr>
+      <w:r>
+        <w:rPr>
+          <w:b/>
+        </w:rPr>
+        <w:t>_________________________________________________________________________</w:t>
+      </w:r>
+    </w:p>
+    <w:p>
+      <w:pPr>
+        <w:pStyle w:val="ld"/>
+        <w:shd w:val="clear" w:color="auto" w:fill="FFFFFF"/>
+        <w:spacing w:before="226" w:beforeAutospacing="0" w:after="0" w:afterAutospacing="0" w:line="480" w:lineRule="atLeast"/>
+        <w:jc w:val="center"/>
+        <w:rPr>
+          <w:rStyle w:val="Forte"/>
+          <w:rFonts w:ascii="Arial" w:hAnsi="Arial" w:cs="Arial"/>
+          <w:color w:val="242424"/>
+          <w:spacing w:val="-1"/>
+          <w:sz w:val="28"/>
+          <w:szCs w:val="28"/>
+        </w:rPr>
+      </w:pPr>
+      <w:r>
+        <w:rPr>
+          <w:rStyle w:val="Forte"/>
+          <w:rFonts w:ascii="Arial" w:hAnsi="Arial" w:cs="Arial"/>
+          <w:color w:val="242424"/>
+          <w:spacing w:val="-1"/>
+          <w:sz w:val="28"/>
+          <w:szCs w:val="28"/>
+        </w:rPr>
+        <w:t>SOLID</w:t>
+      </w:r>
+    </w:p>
+    <w:p>
+      <w:pPr>
+        <w:pStyle w:val="ld"/>
+        <w:shd w:val="clear" w:color="auto" w:fill="FFFFFF"/>
+        <w:spacing w:before="226" w:beforeAutospacing="0" w:after="0" w:afterAutospacing="0"/>
+        <w:rPr>
+          <w:rFonts w:ascii="Arial" w:hAnsi="Arial" w:cs="Arial"/>
+          <w:color w:val="242424"/>
+          <w:spacing w:val="-1"/>
+          <w:sz w:val="22"/>
+          <w:szCs w:val="22"/>
+        </w:rPr>
+      </w:pPr>
+      <w:r>
+        <w:rPr>
+          <w:rStyle w:val="Forte"/>
+          <w:rFonts w:ascii="Arial" w:hAnsi="Arial" w:cs="Arial"/>
+          <w:color w:val="242424"/>
+          <w:spacing w:val="-1"/>
+          <w:sz w:val="22"/>
+          <w:szCs w:val="22"/>
+        </w:rPr>
+        <w:t xml:space="preserve">S — Single </w:t>
+      </w:r>
+      <w:proofErr w:type="spellStart"/>
+      <w:r>
+        <w:rPr>
+          <w:rStyle w:val="Forte"/>
+          <w:rFonts w:ascii="Arial" w:hAnsi="Arial" w:cs="Arial"/>
+          <w:color w:val="242424"/>
+          <w:spacing w:val="-1"/>
+          <w:sz w:val="22"/>
+          <w:szCs w:val="22"/>
+        </w:rPr>
+        <w:t>Responsiblity</w:t>
+      </w:r>
+      <w:proofErr w:type="spellEnd"/>
+      <w:r>
+        <w:rPr>
+          <w:rStyle w:val="Forte"/>
+          <w:rFonts w:ascii="Arial" w:hAnsi="Arial" w:cs="Arial"/>
+          <w:color w:val="242424"/>
+          <w:spacing w:val="-1"/>
+          <w:sz w:val="22"/>
+          <w:szCs w:val="22"/>
+        </w:rPr>
+        <w:t xml:space="preserve"> </w:t>
+      </w:r>
+      <w:proofErr w:type="spellStart"/>
+      <w:r>
+        <w:rPr>
+          <w:rStyle w:val="Forte"/>
+          <w:rFonts w:ascii="Arial" w:hAnsi="Arial" w:cs="Arial"/>
+          <w:color w:val="242424"/>
+          <w:spacing w:val="-1"/>
+          <w:sz w:val="22"/>
+          <w:szCs w:val="22"/>
+        </w:rPr>
+        <w:t>Principle</w:t>
+      </w:r>
+      <w:proofErr w:type="spellEnd"/>
+      <w:r>
+        <w:rPr>
+          <w:rStyle w:val="Forte"/>
+          <w:rFonts w:ascii="Arial" w:hAnsi="Arial" w:cs="Arial"/>
+          <w:color w:val="242424"/>
+          <w:spacing w:val="-1"/>
+          <w:sz w:val="22"/>
+          <w:szCs w:val="22"/>
+        </w:rPr>
+        <w:t> </w:t>
+      </w:r>
+      <w:r>
+        <w:rPr>
+          <w:rFonts w:ascii="Arial" w:hAnsi="Arial" w:cs="Arial"/>
+          <w:color w:val="242424"/>
+          <w:spacing w:val="-1"/>
+          <w:sz w:val="22"/>
+          <w:szCs w:val="22"/>
+        </w:rPr>
+        <w:t>(Princípio da responsabilidade única)</w:t>
+      </w:r>
+    </w:p>
+    <w:p>
+      <w:pPr>
+        <w:pStyle w:val="ld"/>
+        <w:shd w:val="clear" w:color="auto" w:fill="FFFFFF"/>
+        <w:spacing w:before="226" w:beforeAutospacing="0" w:after="0" w:afterAutospacing="0"/>
+        <w:rPr>
+          <w:rFonts w:ascii="Arial" w:hAnsi="Arial" w:cs="Arial"/>
+          <w:color w:val="242424"/>
+          <w:spacing w:val="-1"/>
+          <w:sz w:val="22"/>
+          <w:szCs w:val="22"/>
+          <w:u w:val="single"/>
+        </w:rPr>
+      </w:pPr>
+      <w:r>
+        <w:rPr>
+          <w:rFonts w:ascii="Arial" w:hAnsi="Arial" w:cs="Arial"/>
+          <w:color w:val="242424"/>
+          <w:spacing w:val="-1"/>
+          <w:sz w:val="22"/>
+          <w:szCs w:val="22"/>
+        </w:rPr>
+        <w:t xml:space="preserve">Cada classe tem apenas uma única responsabilidade. Por exemplo, uma </w:t>
+      </w:r>
+      <w:proofErr w:type="gramStart"/>
+      <w:r>
+        <w:rPr>
+          <w:rFonts w:ascii="Arial" w:hAnsi="Arial" w:cs="Arial"/>
+          <w:color w:val="242424"/>
+          <w:spacing w:val="-1"/>
+          <w:sz w:val="22"/>
+          <w:szCs w:val="22"/>
+        </w:rPr>
+        <w:t>classe usuário</w:t>
+      </w:r>
+      <w:proofErr w:type="gramEnd"/>
+      <w:r>
+        <w:rPr>
+          <w:rFonts w:ascii="Arial" w:hAnsi="Arial" w:cs="Arial"/>
+          <w:color w:val="242424"/>
+          <w:spacing w:val="-1"/>
+          <w:sz w:val="22"/>
+          <w:szCs w:val="22"/>
+        </w:rPr>
+        <w:t xml:space="preserve"> que é responsável pelos dados de um usuário não deve ser responsável por gerenciar pagamentos também, pois estaria com mais de uma responsabilidade, o ideal seria cria </w:t>
+      </w:r>
+      <w:r>
+        <w:rPr>
+          <w:rFonts w:ascii="Arial" w:hAnsi="Arial" w:cs="Arial"/>
+          <w:color w:val="242424"/>
+          <w:spacing w:val="-1"/>
+          <w:sz w:val="22"/>
+          <w:szCs w:val="22"/>
+        </w:rPr>
+        <w:t>ruma nova classe</w:t>
+      </w:r>
+      <w:r>
+        <w:rPr>
+          <w:rFonts w:ascii="Arial" w:hAnsi="Arial" w:cs="Arial"/>
+          <w:color w:val="242424"/>
+          <w:spacing w:val="-1"/>
+          <w:sz w:val="22"/>
+          <w:szCs w:val="22"/>
+        </w:rPr>
+        <w:t>.</w:t>
+      </w:r>
+    </w:p>
+    <w:p>
+      <w:pPr>
+        <w:pStyle w:val="ld"/>
+        <w:shd w:val="clear" w:color="auto" w:fill="FFFFFF"/>
+        <w:spacing w:before="274" w:beforeAutospacing="0" w:after="0" w:afterAutospacing="0"/>
+        <w:rPr>
+          <w:rFonts w:ascii="Arial" w:hAnsi="Arial" w:cs="Arial"/>
+          <w:color w:val="242424"/>
+          <w:spacing w:val="-1"/>
+          <w:sz w:val="22"/>
+          <w:szCs w:val="22"/>
+        </w:rPr>
+      </w:pPr>
+      <w:r>
+        <w:rPr>
+          <w:rStyle w:val="Forte"/>
+          <w:rFonts w:ascii="Arial" w:hAnsi="Arial" w:cs="Arial"/>
+          <w:color w:val="242424"/>
+          <w:spacing w:val="-1"/>
+          <w:sz w:val="22"/>
+          <w:szCs w:val="22"/>
+        </w:rPr>
+        <w:t>O — Open-</w:t>
+      </w:r>
+      <w:proofErr w:type="spellStart"/>
+      <w:r>
+        <w:rPr>
+          <w:rStyle w:val="Forte"/>
+          <w:rFonts w:ascii="Arial" w:hAnsi="Arial" w:cs="Arial"/>
+          <w:color w:val="242424"/>
+          <w:spacing w:val="-1"/>
+          <w:sz w:val="22"/>
+          <w:szCs w:val="22"/>
+        </w:rPr>
+        <w:t>Closed</w:t>
+      </w:r>
+      <w:proofErr w:type="spellEnd"/>
+      <w:r>
+        <w:rPr>
+          <w:rStyle w:val="Forte"/>
+          <w:rFonts w:ascii="Arial" w:hAnsi="Arial" w:cs="Arial"/>
+          <w:color w:val="242424"/>
+          <w:spacing w:val="-1"/>
+          <w:sz w:val="22"/>
+          <w:szCs w:val="22"/>
+        </w:rPr>
+        <w:t xml:space="preserve"> </w:t>
+      </w:r>
+      <w:proofErr w:type="spellStart"/>
+      <w:r>
+        <w:rPr>
+          <w:rStyle w:val="Forte"/>
+          <w:rFonts w:ascii="Arial" w:hAnsi="Arial" w:cs="Arial"/>
+          <w:color w:val="242424"/>
+          <w:spacing w:val="-1"/>
+          <w:sz w:val="22"/>
+          <w:szCs w:val="22"/>
+        </w:rPr>
+        <w:t>Principle</w:t>
+      </w:r>
+      <w:proofErr w:type="spellEnd"/>
+      <w:r>
+        <w:rPr>
+          <w:rStyle w:val="Forte"/>
+          <w:rFonts w:ascii="Arial" w:hAnsi="Arial" w:cs="Arial"/>
+          <w:color w:val="242424"/>
+          <w:spacing w:val="-1"/>
+          <w:sz w:val="22"/>
+          <w:szCs w:val="22"/>
+        </w:rPr>
+        <w:t> </w:t>
+      </w:r>
+      <w:r>
+        <w:rPr>
+          <w:rFonts w:ascii="Arial" w:hAnsi="Arial" w:cs="Arial"/>
+          <w:color w:val="242424"/>
+          <w:spacing w:val="-1"/>
+          <w:sz w:val="22"/>
+          <w:szCs w:val="22"/>
+        </w:rPr>
+        <w:t>(Princípio Aberto-Fechado)</w:t>
+      </w:r>
+    </w:p>
+    <w:p>
+      <w:pPr>
+        <w:pStyle w:val="ld"/>
+        <w:shd w:val="clear" w:color="auto" w:fill="FFFFFF"/>
+        <w:spacing w:before="274" w:beforeAutospacing="0" w:after="0" w:afterAutospacing="0"/>
+        <w:rPr>
+          <w:rFonts w:ascii="Arial" w:hAnsi="Arial" w:cs="Arial"/>
+          <w:color w:val="242424"/>
+          <w:spacing w:val="-1"/>
+          <w:sz w:val="22"/>
+          <w:szCs w:val="22"/>
+        </w:rPr>
+      </w:pPr>
+      <w:r>
+        <w:rPr>
+          <w:rFonts w:ascii="Arial" w:hAnsi="Arial" w:cs="Arial"/>
+          <w:color w:val="242424"/>
+          <w:spacing w:val="-1"/>
+          <w:sz w:val="22"/>
+          <w:szCs w:val="22"/>
+        </w:rPr>
+        <w:t>Objetos ou entidades precisam estar abertos para extensão, ou seja, caso necessário criar uma nova funcionalidade, uma nova entidade ou objeto deve ser criado a partir do mesmo, para que não altere o código da superclasse.</w:t>
+      </w:r>
+    </w:p>
+    <w:p>
+      <w:pPr>
+        <w:pStyle w:val="ld"/>
+        <w:shd w:val="clear" w:color="auto" w:fill="FFFFFF"/>
+        <w:spacing w:before="274" w:beforeAutospacing="0" w:after="0" w:afterAutospacing="0"/>
+        <w:rPr>
+          <w:rFonts w:ascii="Arial" w:hAnsi="Arial" w:cs="Arial"/>
+          <w:color w:val="242424"/>
+          <w:spacing w:val="-1"/>
+          <w:sz w:val="22"/>
+          <w:szCs w:val="22"/>
+        </w:rPr>
+      </w:pPr>
+      <w:r>
+        <w:rPr>
+          <w:rStyle w:val="Forte"/>
+          <w:rFonts w:ascii="Arial" w:hAnsi="Arial" w:cs="Arial"/>
+          <w:color w:val="242424"/>
+          <w:spacing w:val="-1"/>
+          <w:sz w:val="22"/>
+          <w:szCs w:val="22"/>
+        </w:rPr>
+        <w:t xml:space="preserve">L — </w:t>
+      </w:r>
+      <w:proofErr w:type="spellStart"/>
+      <w:r>
+        <w:rPr>
+          <w:rStyle w:val="Forte"/>
+          <w:rFonts w:ascii="Arial" w:hAnsi="Arial" w:cs="Arial"/>
+          <w:color w:val="242424"/>
+          <w:spacing w:val="-1"/>
+          <w:sz w:val="22"/>
+          <w:szCs w:val="22"/>
+        </w:rPr>
+        <w:t>Liskov</w:t>
+      </w:r>
+      <w:proofErr w:type="spellEnd"/>
+      <w:r>
+        <w:rPr>
+          <w:rStyle w:val="Forte"/>
+          <w:rFonts w:ascii="Arial" w:hAnsi="Arial" w:cs="Arial"/>
+          <w:color w:val="242424"/>
+          <w:spacing w:val="-1"/>
+          <w:sz w:val="22"/>
+          <w:szCs w:val="22"/>
+        </w:rPr>
+        <w:t xml:space="preserve"> </w:t>
+      </w:r>
+      <w:proofErr w:type="spellStart"/>
+      <w:r>
+        <w:rPr>
+          <w:rStyle w:val="Forte"/>
+          <w:rFonts w:ascii="Arial" w:hAnsi="Arial" w:cs="Arial"/>
+          <w:color w:val="242424"/>
+          <w:spacing w:val="-1"/>
+          <w:sz w:val="22"/>
+          <w:szCs w:val="22"/>
+        </w:rPr>
+        <w:t>Substitution</w:t>
+      </w:r>
+      <w:proofErr w:type="spellEnd"/>
+      <w:r>
+        <w:rPr>
+          <w:rStyle w:val="Forte"/>
+          <w:rFonts w:ascii="Arial" w:hAnsi="Arial" w:cs="Arial"/>
+          <w:color w:val="242424"/>
+          <w:spacing w:val="-1"/>
+          <w:sz w:val="22"/>
+          <w:szCs w:val="22"/>
+        </w:rPr>
+        <w:t xml:space="preserve"> </w:t>
+      </w:r>
+      <w:proofErr w:type="spellStart"/>
+      <w:r>
+        <w:rPr>
+          <w:rStyle w:val="Forte"/>
+          <w:rFonts w:ascii="Arial" w:hAnsi="Arial" w:cs="Arial"/>
+          <w:color w:val="242424"/>
+          <w:spacing w:val="-1"/>
+          <w:sz w:val="22"/>
+          <w:szCs w:val="22"/>
+        </w:rPr>
+        <w:t>Principle</w:t>
+      </w:r>
+      <w:proofErr w:type="spellEnd"/>
+      <w:r>
+        <w:rPr>
+          <w:rStyle w:val="Forte"/>
+          <w:rFonts w:ascii="Arial" w:hAnsi="Arial" w:cs="Arial"/>
+          <w:color w:val="242424"/>
+          <w:spacing w:val="-1"/>
+          <w:sz w:val="22"/>
+          <w:szCs w:val="22"/>
+        </w:rPr>
+        <w:t> </w:t>
+      </w:r>
+      <w:r>
+        <w:rPr>
+          <w:rFonts w:ascii="Arial" w:hAnsi="Arial" w:cs="Arial"/>
+          <w:color w:val="242424"/>
+          <w:spacing w:val="-1"/>
+          <w:sz w:val="22"/>
+          <w:szCs w:val="22"/>
+        </w:rPr>
+        <w:t xml:space="preserve">(Princípio da substituição de </w:t>
+      </w:r>
+      <w:proofErr w:type="spellStart"/>
+      <w:r>
+        <w:rPr>
+          <w:rFonts w:ascii="Arial" w:hAnsi="Arial" w:cs="Arial"/>
+          <w:color w:val="242424"/>
+          <w:spacing w:val="-1"/>
+          <w:sz w:val="22"/>
+          <w:szCs w:val="22"/>
+        </w:rPr>
+        <w:t>Liskov</w:t>
+      </w:r>
+      <w:proofErr w:type="spellEnd"/>
+      <w:r>
+        <w:rPr>
+          <w:rFonts w:ascii="Arial" w:hAnsi="Arial" w:cs="Arial"/>
+          <w:color w:val="242424"/>
+          <w:spacing w:val="-1"/>
+          <w:sz w:val="22"/>
+          <w:szCs w:val="22"/>
+        </w:rPr>
+        <w:t>)</w:t>
+      </w:r>
+    </w:p>
+    <w:p>
+      <w:pPr>
+        <w:pStyle w:val="ld"/>
+        <w:shd w:val="clear" w:color="auto" w:fill="FFFFFF"/>
+        <w:spacing w:before="274" w:beforeAutospacing="0" w:after="0" w:afterAutospacing="0"/>
+        <w:rPr>
+          <w:rFonts w:ascii="Arial" w:hAnsi="Arial" w:cs="Arial"/>
+          <w:color w:val="242424"/>
+          <w:spacing w:val="-1"/>
+          <w:sz w:val="22"/>
+          <w:szCs w:val="22"/>
+        </w:rPr>
+      </w:pPr>
+      <w:r>
+        <w:rPr>
+          <w:rFonts w:ascii="Arial" w:hAnsi="Arial" w:cs="Arial"/>
+          <w:color w:val="242424"/>
+          <w:spacing w:val="-1"/>
+          <w:sz w:val="22"/>
+          <w:szCs w:val="22"/>
+        </w:rPr>
+        <w:t>Cada subclasse deve poder substituir a superclasse sem problemas, pois deve ter os mesmos métodos e atributos.</w:t>
+      </w:r>
+    </w:p>
+    <w:p>
+      <w:pPr>
+        <w:pStyle w:val="ld"/>
+        <w:shd w:val="clear" w:color="auto" w:fill="FFFFFF"/>
+        <w:spacing w:before="274" w:beforeAutospacing="0" w:after="0" w:afterAutospacing="0"/>
+        <w:rPr>
+          <w:rFonts w:ascii="Arial" w:hAnsi="Arial" w:cs="Arial"/>
+          <w:color w:val="242424"/>
+          <w:spacing w:val="-1"/>
+          <w:sz w:val="22"/>
+          <w:szCs w:val="22"/>
+        </w:rPr>
+      </w:pPr>
+      <w:r>
+        <w:rPr>
+          <w:rStyle w:val="Forte"/>
+          <w:rFonts w:ascii="Arial" w:hAnsi="Arial" w:cs="Arial"/>
+          <w:color w:val="242424"/>
+          <w:spacing w:val="-1"/>
+          <w:sz w:val="22"/>
+          <w:szCs w:val="22"/>
+        </w:rPr>
+        <w:t xml:space="preserve">I — Interface </w:t>
+      </w:r>
+      <w:proofErr w:type="spellStart"/>
+      <w:r>
+        <w:rPr>
+          <w:rStyle w:val="Forte"/>
+          <w:rFonts w:ascii="Arial" w:hAnsi="Arial" w:cs="Arial"/>
+          <w:color w:val="242424"/>
+          <w:spacing w:val="-1"/>
+          <w:sz w:val="22"/>
+          <w:szCs w:val="22"/>
+        </w:rPr>
+        <w:t>Segregation</w:t>
+      </w:r>
+      <w:proofErr w:type="spellEnd"/>
+      <w:r>
+        <w:rPr>
+          <w:rStyle w:val="Forte"/>
+          <w:rFonts w:ascii="Arial" w:hAnsi="Arial" w:cs="Arial"/>
+          <w:color w:val="242424"/>
+          <w:spacing w:val="-1"/>
+          <w:sz w:val="22"/>
+          <w:szCs w:val="22"/>
+        </w:rPr>
+        <w:t xml:space="preserve"> </w:t>
+      </w:r>
+      <w:proofErr w:type="spellStart"/>
+      <w:r>
+        <w:rPr>
+          <w:rStyle w:val="Forte"/>
+          <w:rFonts w:ascii="Arial" w:hAnsi="Arial" w:cs="Arial"/>
+          <w:color w:val="242424"/>
+          <w:spacing w:val="-1"/>
+          <w:sz w:val="22"/>
+          <w:szCs w:val="22"/>
+        </w:rPr>
+        <w:t>Principle</w:t>
+      </w:r>
+      <w:proofErr w:type="spellEnd"/>
+      <w:r>
+        <w:rPr>
+          <w:rStyle w:val="Forte"/>
+          <w:rFonts w:ascii="Arial" w:hAnsi="Arial" w:cs="Arial"/>
+          <w:color w:val="242424"/>
+          <w:spacing w:val="-1"/>
+          <w:sz w:val="22"/>
+          <w:szCs w:val="22"/>
+        </w:rPr>
+        <w:t> </w:t>
+      </w:r>
+      <w:r>
+        <w:rPr>
+          <w:rFonts w:ascii="Arial" w:hAnsi="Arial" w:cs="Arial"/>
+          <w:color w:val="242424"/>
+          <w:spacing w:val="-1"/>
+          <w:sz w:val="22"/>
+          <w:szCs w:val="22"/>
+        </w:rPr>
+        <w:t>(Princípio da Segregação da Interface)</w:t>
+      </w:r>
+    </w:p>
+    <w:p>
+      <w:pPr>
+        <w:pStyle w:val="ld"/>
+        <w:shd w:val="clear" w:color="auto" w:fill="FFFFFF"/>
+        <w:spacing w:before="274" w:beforeAutospacing="0" w:after="0" w:afterAutospacing="0"/>
+        <w:rPr>
+          <w:rFonts w:ascii="Arial" w:hAnsi="Arial" w:cs="Arial"/>
+          <w:color w:val="242424"/>
+          <w:spacing w:val="-1"/>
+          <w:sz w:val="22"/>
+          <w:szCs w:val="22"/>
+        </w:rPr>
+      </w:pPr>
+      <w:r>
+        <w:rPr>
+          <w:rFonts w:ascii="Arial" w:hAnsi="Arial" w:cs="Arial"/>
+          <w:color w:val="242424"/>
+          <w:spacing w:val="-1"/>
+          <w:sz w:val="22"/>
+          <w:szCs w:val="22"/>
+        </w:rPr>
+        <w:t>Cliente não deve ser forçado a depender de interface que ele não usa. Por exemplo, a classe juliana é vegetariana, ela não deve ser forçada a ter ou depender de</w:t>
+      </w:r>
+      <w:r>
+        <w:rPr>
+          <w:rFonts w:ascii="Arial" w:hAnsi="Arial" w:cs="Arial"/>
+          <w:color w:val="242424"/>
+          <w:spacing w:val="-1"/>
+          <w:sz w:val="22"/>
+          <w:szCs w:val="22"/>
+        </w:rPr>
+        <w:t xml:space="preserve"> alguma interface </w:t>
+      </w:r>
+      <w:r>
+        <w:rPr>
+          <w:rFonts w:ascii="Arial" w:hAnsi="Arial" w:cs="Arial"/>
+          <w:color w:val="242424"/>
+          <w:spacing w:val="-1"/>
+          <w:sz w:val="22"/>
+          <w:szCs w:val="22"/>
+        </w:rPr>
+        <w:t>de carne.</w:t>
+      </w:r>
+    </w:p>
+    <w:p>
+      <w:pPr>
+        <w:pStyle w:val="ld"/>
+        <w:shd w:val="clear" w:color="auto" w:fill="FFFFFF"/>
+        <w:spacing w:before="274" w:beforeAutospacing="0" w:after="0" w:afterAutospacing="0"/>
+        <w:rPr>
+          <w:rFonts w:ascii="Arial" w:hAnsi="Arial" w:cs="Arial"/>
+          <w:color w:val="242424"/>
+          <w:spacing w:val="-1"/>
+          <w:sz w:val="22"/>
+          <w:szCs w:val="22"/>
+        </w:rPr>
+      </w:pPr>
+      <w:r>
+        <w:rPr>
+          <w:rStyle w:val="Forte"/>
+          <w:rFonts w:ascii="Arial" w:hAnsi="Arial" w:cs="Arial"/>
+          <w:color w:val="242424"/>
+          <w:spacing w:val="-1"/>
+          <w:sz w:val="22"/>
+          <w:szCs w:val="22"/>
+        </w:rPr>
+        <w:t xml:space="preserve">D — </w:t>
+      </w:r>
+      <w:proofErr w:type="spellStart"/>
+      <w:r>
+        <w:rPr>
+          <w:rStyle w:val="Forte"/>
+          <w:rFonts w:ascii="Arial" w:hAnsi="Arial" w:cs="Arial"/>
+          <w:color w:val="242424"/>
+          <w:spacing w:val="-1"/>
+          <w:sz w:val="22"/>
+          <w:szCs w:val="22"/>
+        </w:rPr>
+        <w:t>Dependency</w:t>
+      </w:r>
+      <w:proofErr w:type="spellEnd"/>
+      <w:r>
+        <w:rPr>
+          <w:rStyle w:val="Forte"/>
+          <w:rFonts w:ascii="Arial" w:hAnsi="Arial" w:cs="Arial"/>
+          <w:color w:val="242424"/>
+          <w:spacing w:val="-1"/>
+          <w:sz w:val="22"/>
+          <w:szCs w:val="22"/>
+        </w:rPr>
+        <w:t xml:space="preserve"> </w:t>
+      </w:r>
+      <w:proofErr w:type="spellStart"/>
+      <w:r>
+        <w:rPr>
+          <w:rStyle w:val="Forte"/>
+          <w:rFonts w:ascii="Arial" w:hAnsi="Arial" w:cs="Arial"/>
+          <w:color w:val="242424"/>
+          <w:spacing w:val="-1"/>
+          <w:sz w:val="22"/>
+          <w:szCs w:val="22"/>
+        </w:rPr>
+        <w:t>Inversion</w:t>
+      </w:r>
+      <w:proofErr w:type="spellEnd"/>
+      <w:r>
+        <w:rPr>
+          <w:rStyle w:val="Forte"/>
+          <w:rFonts w:ascii="Arial" w:hAnsi="Arial" w:cs="Arial"/>
+          <w:color w:val="242424"/>
+          <w:spacing w:val="-1"/>
+          <w:sz w:val="22"/>
+          <w:szCs w:val="22"/>
+        </w:rPr>
+        <w:t xml:space="preserve"> </w:t>
+      </w:r>
+      <w:proofErr w:type="spellStart"/>
+      <w:r>
+        <w:rPr>
+          <w:rStyle w:val="Forte"/>
+          <w:rFonts w:ascii="Arial" w:hAnsi="Arial" w:cs="Arial"/>
+          <w:color w:val="242424"/>
+          <w:spacing w:val="-1"/>
+          <w:sz w:val="22"/>
+          <w:szCs w:val="22"/>
+        </w:rPr>
+        <w:t>Principle</w:t>
+      </w:r>
+      <w:proofErr w:type="spellEnd"/>
+      <w:r>
+        <w:rPr>
+          <w:rStyle w:val="Forte"/>
+          <w:rFonts w:ascii="Arial" w:hAnsi="Arial" w:cs="Arial"/>
+          <w:color w:val="242424"/>
+          <w:spacing w:val="-1"/>
+          <w:sz w:val="22"/>
+          <w:szCs w:val="22"/>
+        </w:rPr>
+        <w:t> </w:t>
+      </w:r>
+      <w:r>
+        <w:rPr>
+          <w:rFonts w:ascii="Arial" w:hAnsi="Arial" w:cs="Arial"/>
+          <w:color w:val="242424"/>
+          <w:spacing w:val="-1"/>
+          <w:sz w:val="22"/>
+          <w:szCs w:val="22"/>
+        </w:rPr>
+        <w:t>(Princípio da inversão da dependência</w:t>
+      </w:r>
+      <w:r>
+        <w:rPr>
+          <w:rFonts w:ascii="Arial" w:hAnsi="Arial" w:cs="Arial"/>
+          <w:color w:val="242424"/>
+          <w:spacing w:val="-1"/>
+          <w:sz w:val="22"/>
+          <w:szCs w:val="22"/>
+        </w:rPr>
+        <w:t>)</w:t>
+      </w:r>
+    </w:p>
+    <w:p>
+      <w:pPr>
+        <w:pStyle w:val="ld"/>
+        <w:numPr>
+          <w:ilvl w:val="0"/>
+          <w:numId w:val="7"/>
+        </w:numPr>
+        <w:shd w:val="clear" w:color="auto" w:fill="FFFFFF"/>
+        <w:spacing w:before="0" w:beforeAutospacing="0" w:after="0" w:afterAutospacing="0"/>
+        <w:rPr>
+          <w:rFonts w:ascii="Arial" w:hAnsi="Arial" w:cs="Arial"/>
+          <w:spacing w:val="-2"/>
+          <w:sz w:val="22"/>
+          <w:szCs w:val="22"/>
+        </w:rPr>
+      </w:pPr>
+      <w:r>
+        <w:rPr>
+          <w:rFonts w:ascii="Arial" w:hAnsi="Arial" w:cs="Arial"/>
+          <w:spacing w:val="-2"/>
+          <w:sz w:val="22"/>
+          <w:szCs w:val="22"/>
+        </w:rPr>
+        <w:t>Módulos de alto nível não devem depender de módulos de baixo nível. Ambos devem depender da abstração.</w:t>
+      </w:r>
+    </w:p>
+    <w:p>
+      <w:pPr>
+        <w:pStyle w:val="ld"/>
+        <w:numPr>
+          <w:ilvl w:val="0"/>
+          <w:numId w:val="7"/>
+        </w:numPr>
+        <w:shd w:val="clear" w:color="auto" w:fill="FFFFFF"/>
+        <w:spacing w:before="0" w:beforeAutospacing="0" w:after="0" w:afterAutospacing="0"/>
+        <w:rPr>
+          <w:rFonts w:ascii="Arial" w:hAnsi="Arial" w:cs="Arial"/>
+          <w:color w:val="242424"/>
+          <w:spacing w:val="-1"/>
+          <w:sz w:val="22"/>
+          <w:szCs w:val="22"/>
+        </w:rPr>
+      </w:pPr>
+      <w:r>
+        <w:rPr>
+          <w:rFonts w:ascii="Arial" w:hAnsi="Arial" w:cs="Arial"/>
+          <w:spacing w:val="-2"/>
+          <w:sz w:val="22"/>
+          <w:szCs w:val="22"/>
+        </w:rPr>
+        <w:t>Abstrações não devem depender de detalhes. Detalhes devem depender de abstrações.</w:t>
+      </w:r>
+    </w:p>
+    <w:p>
+      <w:pPr>
+        <w:spacing w:line="240" w:lineRule="auto"/>
+        <w:rPr>
+          <w:b/>
+          <w:color w:val="FF0000"/>
+        </w:rPr>
+      </w:pPr>
     </w:p>
     <w:sectPr>
       <w:pgSz w:w="11909" w:h="16834"/>
@@ -1001,6 +1971,318 @@
     </w:lvl>
   </w:abstractNum>
   <w:abstractNum w:abstractNumId="3" w15:restartNumberingAfterBreak="0">
+    <w:nsid w:val="29973DC0"/>
+    <w:multiLevelType w:val="hybridMultilevel"/>
+    <w:tmpl w:val="3A6A802A"/>
+    <w:lvl w:ilvl="0" w:tplc="0416000F">
+      <w:start w:val="1"/>
+      <w:numFmt w:val="decimal"/>
+      <w:lvlText w:val="%1."/>
+      <w:lvlJc w:val="left"/>
+      <w:pPr>
+        <w:ind w:left="720" w:hanging="360"/>
+      </w:pPr>
+    </w:lvl>
+    <w:lvl w:ilvl="1" w:tplc="04160019">
+      <w:start w:val="1"/>
+      <w:numFmt w:val="lowerLetter"/>
+      <w:lvlText w:val="%2."/>
+      <w:lvlJc w:val="left"/>
+      <w:pPr>
+        <w:ind w:left="1440" w:hanging="360"/>
+      </w:pPr>
+    </w:lvl>
+    <w:lvl w:ilvl="2" w:tplc="0416001B" w:tentative="1">
+      <w:start w:val="1"/>
+      <w:numFmt w:val="lowerRoman"/>
+      <w:lvlText w:val="%3."/>
+      <w:lvlJc w:val="right"/>
+      <w:pPr>
+        <w:ind w:left="2160" w:hanging="180"/>
+      </w:pPr>
+    </w:lvl>
+    <w:lvl w:ilvl="3" w:tplc="0416000F" w:tentative="1">
+      <w:start w:val="1"/>
+      <w:numFmt w:val="decimal"/>
+      <w:lvlText w:val="%4."/>
+      <w:lvlJc w:val="left"/>
+      <w:pPr>
+        <w:ind w:left="2880" w:hanging="360"/>
+      </w:pPr>
+    </w:lvl>
+    <w:lvl w:ilvl="4" w:tplc="04160019" w:tentative="1">
+      <w:start w:val="1"/>
+      <w:numFmt w:val="lowerLetter"/>
+      <w:lvlText w:val="%5."/>
+      <w:lvlJc w:val="left"/>
+      <w:pPr>
+        <w:ind w:left="3600" w:hanging="360"/>
+      </w:pPr>
+    </w:lvl>
+    <w:lvl w:ilvl="5" w:tplc="0416001B" w:tentative="1">
+      <w:start w:val="1"/>
+      <w:numFmt w:val="lowerRoman"/>
+      <w:lvlText w:val="%6."/>
+      <w:lvlJc w:val="right"/>
+      <w:pPr>
+        <w:ind w:left="4320" w:hanging="180"/>
+      </w:pPr>
+    </w:lvl>
+    <w:lvl w:ilvl="6" w:tplc="0416000F" w:tentative="1">
+      <w:start w:val="1"/>
+      <w:numFmt w:val="decimal"/>
+      <w:lvlText w:val="%7."/>
+      <w:lvlJc w:val="left"/>
+      <w:pPr>
+        <w:ind w:left="5040" w:hanging="360"/>
+      </w:pPr>
+    </w:lvl>
+    <w:lvl w:ilvl="7" w:tplc="04160019" w:tentative="1">
+      <w:start w:val="1"/>
+      <w:numFmt w:val="lowerLetter"/>
+      <w:lvlText w:val="%8."/>
+      <w:lvlJc w:val="left"/>
+      <w:pPr>
+        <w:ind w:left="5760" w:hanging="360"/>
+      </w:pPr>
+    </w:lvl>
+    <w:lvl w:ilvl="8" w:tplc="0416001B" w:tentative="1">
+      <w:start w:val="1"/>
+      <w:numFmt w:val="lowerRoman"/>
+      <w:lvlText w:val="%9."/>
+      <w:lvlJc w:val="right"/>
+      <w:pPr>
+        <w:ind w:left="6480" w:hanging="180"/>
+      </w:pPr>
+    </w:lvl>
+  </w:abstractNum>
+  <w:abstractNum w:abstractNumId="4" w15:restartNumberingAfterBreak="0">
+    <w:nsid w:val="3BF73D13"/>
+    <w:multiLevelType w:val="multilevel"/>
+    <w:tmpl w:val="901292B8"/>
+    <w:lvl w:ilvl="0">
+      <w:start w:val="1"/>
+      <w:numFmt w:val="decimal"/>
+      <w:lvlText w:val="%1."/>
+      <w:lvlJc w:val="left"/>
+      <w:pPr>
+        <w:tabs>
+          <w:tab w:val="num" w:pos="720"/>
+        </w:tabs>
+        <w:ind w:left="720" w:hanging="360"/>
+      </w:pPr>
+    </w:lvl>
+    <w:lvl w:ilvl="1" w:tentative="1">
+      <w:start w:val="1"/>
+      <w:numFmt w:val="decimal"/>
+      <w:lvlText w:val="%2."/>
+      <w:lvlJc w:val="left"/>
+      <w:pPr>
+        <w:tabs>
+          <w:tab w:val="num" w:pos="1440"/>
+        </w:tabs>
+        <w:ind w:left="1440" w:hanging="360"/>
+      </w:pPr>
+    </w:lvl>
+    <w:lvl w:ilvl="2" w:tentative="1">
+      <w:start w:val="1"/>
+      <w:numFmt w:val="decimal"/>
+      <w:lvlText w:val="%3."/>
+      <w:lvlJc w:val="left"/>
+      <w:pPr>
+        <w:tabs>
+          <w:tab w:val="num" w:pos="2160"/>
+        </w:tabs>
+        <w:ind w:left="2160" w:hanging="360"/>
+      </w:pPr>
+    </w:lvl>
+    <w:lvl w:ilvl="3" w:tentative="1">
+      <w:start w:val="1"/>
+      <w:numFmt w:val="decimal"/>
+      <w:lvlText w:val="%4."/>
+      <w:lvlJc w:val="left"/>
+      <w:pPr>
+        <w:tabs>
+          <w:tab w:val="num" w:pos="2880"/>
+        </w:tabs>
+        <w:ind w:left="2880" w:hanging="360"/>
+      </w:pPr>
+    </w:lvl>
+    <w:lvl w:ilvl="4" w:tentative="1">
+      <w:start w:val="1"/>
+      <w:numFmt w:val="decimal"/>
+      <w:lvlText w:val="%5."/>
+      <w:lvlJc w:val="left"/>
+      <w:pPr>
+        <w:tabs>
+          <w:tab w:val="num" w:pos="3600"/>
+        </w:tabs>
+        <w:ind w:left="3600" w:hanging="360"/>
+      </w:pPr>
+    </w:lvl>
+    <w:lvl w:ilvl="5" w:tentative="1">
+      <w:start w:val="1"/>
+      <w:numFmt w:val="decimal"/>
+      <w:lvlText w:val="%6."/>
+      <w:lvlJc w:val="left"/>
+      <w:pPr>
+        <w:tabs>
+          <w:tab w:val="num" w:pos="4320"/>
+        </w:tabs>
+        <w:ind w:left="4320" w:hanging="360"/>
+      </w:pPr>
+    </w:lvl>
+    <w:lvl w:ilvl="6" w:tentative="1">
+      <w:start w:val="1"/>
+      <w:numFmt w:val="decimal"/>
+      <w:lvlText w:val="%7."/>
+      <w:lvlJc w:val="left"/>
+      <w:pPr>
+        <w:tabs>
+          <w:tab w:val="num" w:pos="5040"/>
+        </w:tabs>
+        <w:ind w:left="5040" w:hanging="360"/>
+      </w:pPr>
+    </w:lvl>
+    <w:lvl w:ilvl="7" w:tentative="1">
+      <w:start w:val="1"/>
+      <w:numFmt w:val="decimal"/>
+      <w:lvlText w:val="%8."/>
+      <w:lvlJc w:val="left"/>
+      <w:pPr>
+        <w:tabs>
+          <w:tab w:val="num" w:pos="5760"/>
+        </w:tabs>
+        <w:ind w:left="5760" w:hanging="360"/>
+      </w:pPr>
+    </w:lvl>
+    <w:lvl w:ilvl="8" w:tentative="1">
+      <w:start w:val="1"/>
+      <w:numFmt w:val="decimal"/>
+      <w:lvlText w:val="%9."/>
+      <w:lvlJc w:val="left"/>
+      <w:pPr>
+        <w:tabs>
+          <w:tab w:val="num" w:pos="6480"/>
+        </w:tabs>
+        <w:ind w:left="6480" w:hanging="360"/>
+      </w:pPr>
+    </w:lvl>
+  </w:abstractNum>
+  <w:abstractNum w:abstractNumId="5" w15:restartNumberingAfterBreak="0">
+    <w:nsid w:val="6B6257CC"/>
+    <w:multiLevelType w:val="hybridMultilevel"/>
+    <w:tmpl w:val="EB0E0598"/>
+    <w:lvl w:ilvl="0" w:tplc="04160001">
+      <w:start w:val="1"/>
+      <w:numFmt w:val="bullet"/>
+      <w:lvlText w:val=""/>
+      <w:lvlJc w:val="left"/>
+      <w:pPr>
+        <w:ind w:left="720" w:hanging="360"/>
+      </w:pPr>
+      <w:rPr>
+        <w:rFonts w:ascii="Symbol" w:hAnsi="Symbol" w:hint="default"/>
+      </w:rPr>
+    </w:lvl>
+    <w:lvl w:ilvl="1" w:tplc="04160003" w:tentative="1">
+      <w:start w:val="1"/>
+      <w:numFmt w:val="bullet"/>
+      <w:lvlText w:val="o"/>
+      <w:lvlJc w:val="left"/>
+      <w:pPr>
+        <w:ind w:left="1440" w:hanging="360"/>
+      </w:pPr>
+      <w:rPr>
+        <w:rFonts w:ascii="Courier New" w:hAnsi="Courier New" w:cs="Courier New" w:hint="default"/>
+      </w:rPr>
+    </w:lvl>
+    <w:lvl w:ilvl="2" w:tplc="04160005" w:tentative="1">
+      <w:start w:val="1"/>
+      <w:numFmt w:val="bullet"/>
+      <w:lvlText w:val=""/>
+      <w:lvlJc w:val="left"/>
+      <w:pPr>
+        <w:ind w:left="2160" w:hanging="360"/>
+      </w:pPr>
+      <w:rPr>
+        <w:rFonts w:ascii="Wingdings" w:hAnsi="Wingdings" w:hint="default"/>
+      </w:rPr>
+    </w:lvl>
+    <w:lvl w:ilvl="3" w:tplc="04160001" w:tentative="1">
+      <w:start w:val="1"/>
+      <w:numFmt w:val="bullet"/>
+      <w:lvlText w:val=""/>
+      <w:lvlJc w:val="left"/>
+      <w:pPr>
+        <w:ind w:left="2880" w:hanging="360"/>
+      </w:pPr>
+      <w:rPr>
+        <w:rFonts w:ascii="Symbol" w:hAnsi="Symbol" w:hint="default"/>
+      </w:rPr>
+    </w:lvl>
+    <w:lvl w:ilvl="4" w:tplc="04160003" w:tentative="1">
+      <w:start w:val="1"/>
+      <w:numFmt w:val="bullet"/>
+      <w:lvlText w:val="o"/>
+      <w:lvlJc w:val="left"/>
+      <w:pPr>
+        <w:ind w:left="3600" w:hanging="360"/>
+      </w:pPr>
+      <w:rPr>
+        <w:rFonts w:ascii="Courier New" w:hAnsi="Courier New" w:cs="Courier New" w:hint="default"/>
+      </w:rPr>
+    </w:lvl>
+    <w:lvl w:ilvl="5" w:tplc="04160005" w:tentative="1">
+      <w:start w:val="1"/>
+      <w:numFmt w:val="bullet"/>
+      <w:lvlText w:val=""/>
+      <w:lvlJc w:val="left"/>
+      <w:pPr>
+        <w:ind w:left="4320" w:hanging="360"/>
+      </w:pPr>
+      <w:rPr>
+        <w:rFonts w:ascii="Wingdings" w:hAnsi="Wingdings" w:hint="default"/>
+      </w:rPr>
+    </w:lvl>
+    <w:lvl w:ilvl="6" w:tplc="04160001" w:tentative="1">
+      <w:start w:val="1"/>
+      <w:numFmt w:val="bullet"/>
+      <w:lvlText w:val=""/>
+      <w:lvlJc w:val="left"/>
+      <w:pPr>
+        <w:ind w:left="5040" w:hanging="360"/>
+      </w:pPr>
+      <w:rPr>
+        <w:rFonts w:ascii="Symbol" w:hAnsi="Symbol" w:hint="default"/>
+      </w:rPr>
+    </w:lvl>
+    <w:lvl w:ilvl="7" w:tplc="04160003" w:tentative="1">
+      <w:start w:val="1"/>
+      <w:numFmt w:val="bullet"/>
+      <w:lvlText w:val="o"/>
+      <w:lvlJc w:val="left"/>
+      <w:pPr>
+        <w:ind w:left="5760" w:hanging="360"/>
+      </w:pPr>
+      <w:rPr>
+        <w:rFonts w:ascii="Courier New" w:hAnsi="Courier New" w:cs="Courier New" w:hint="default"/>
+      </w:rPr>
+    </w:lvl>
+    <w:lvl w:ilvl="8" w:tplc="04160005" w:tentative="1">
+      <w:start w:val="1"/>
+      <w:numFmt w:val="bullet"/>
+      <w:lvlText w:val=""/>
+      <w:lvlJc w:val="left"/>
+      <w:pPr>
+        <w:ind w:left="6480" w:hanging="360"/>
+      </w:pPr>
+      <w:rPr>
+        <w:rFonts w:ascii="Wingdings" w:hAnsi="Wingdings" w:hint="default"/>
+      </w:rPr>
+    </w:lvl>
+  </w:abstractNum>
+  <w:abstractNum w:abstractNumId="6" w15:restartNumberingAfterBreak="0">
     <w:nsid w:val="76CE7BA8"/>
     <w:multiLevelType w:val="multilevel"/>
     <w:tmpl w:val="4D5657FC"/>
@@ -1123,7 +2405,16 @@
     <w:abstractNumId w:val="0"/>
   </w:num>
   <w:num w:numId="4" w16cid:durableId="735592411">
+    <w:abstractNumId w:val="6"/>
+  </w:num>
+  <w:num w:numId="5" w16cid:durableId="2062512627">
+    <w:abstractNumId w:val="4"/>
+  </w:num>
+  <w:num w:numId="6" w16cid:durableId="1709376672">
     <w:abstractNumId w:val="3"/>
+  </w:num>
+  <w:num w:numId="7" w16cid:durableId="1759206858">
+    <w:abstractNumId w:val="5"/>
   </w:num>
 </w:numbering>
 </file>
@@ -1136,7 +2427,7 @@
         <w:rFonts w:ascii="Arial" w:eastAsia="Arial" w:hAnsi="Arial" w:cs="Arial"/>
         <w:sz w:val="22"/>
         <w:szCs w:val="22"/>
-        <w:lang w:eastAsia="pt-BR" w:bidi="ar-SA"/>
+        <w:lang w:val="pt-BR" w:eastAsia="pt-BR" w:bidi="ar-SA"/>
       </w:rPr>
     </w:rPrDefault>
     <w:pPrDefault>
@@ -1711,6 +3002,43 @@
       <w:szCs w:val="30"/>
     </w:rPr>
   </w:style>
+  <w:style w:type="paragraph" w:customStyle="1" w:styleId="ld">
+    <w:name w:val="ld"/>
+    <w:basedOn w:val="Normal"/>
+    <w:rsid w:val="001C3423"/>
+    <w:pPr>
+      <w:spacing w:before="100" w:beforeAutospacing="1" w:after="100" w:afterAutospacing="1" w:line="240" w:lineRule="auto"/>
+    </w:pPr>
+    <w:rPr>
+      <w:rFonts w:ascii="Times New Roman" w:eastAsia="Times New Roman" w:hAnsi="Times New Roman" w:cs="Times New Roman"/>
+      <w:sz w:val="24"/>
+      <w:szCs w:val="24"/>
+    </w:rPr>
+  </w:style>
+  <w:style w:type="character" w:styleId="Forte">
+    <w:name w:val="Strong"/>
+    <w:basedOn w:val="Fontepargpadro"/>
+    <w:uiPriority w:val="22"/>
+    <w:qFormat/>
+    <w:rsid w:val="001C3423"/>
+    <w:rPr>
+      <w:b/>
+      <w:bCs/>
+    </w:rPr>
+  </w:style>
+  <w:style w:type="paragraph" w:customStyle="1" w:styleId="pz">
+    <w:name w:val="pz"/>
+    <w:basedOn w:val="Normal"/>
+    <w:rsid w:val="00AB5FFA"/>
+    <w:pPr>
+      <w:spacing w:before="100" w:beforeAutospacing="1" w:after="100" w:afterAutospacing="1" w:line="240" w:lineRule="auto"/>
+    </w:pPr>
+    <w:rPr>
+      <w:rFonts w:ascii="Times New Roman" w:eastAsia="Times New Roman" w:hAnsi="Times New Roman" w:cs="Times New Roman"/>
+      <w:sz w:val="24"/>
+      <w:szCs w:val="24"/>
+    </w:rPr>
+  </w:style>
 </w:styles>
 </file>
 
